--- a/F/A_Vocabulary_of_the_Shanghai_Dialect-images-41F.docx
+++ b/F/A_Vocabulary_of_the_Shanghai_Dialect-images-41F.docx
@@ -938,7 +938,24 @@
                 <w:sz w:val="24"/>
                 <w:szCs w:val="24"/>
               </w:rPr>
-              <w:t>zun‘ bien</w:t>
+              <w:t>zun</w:t>
+            </w:r>
+            <w:r>
+              <w:rPr>
+                <w:rFonts w:ascii="Times New Roman" w:eastAsia="SimSun" w:hAnsi="Times New Roman" w:cs="Times New Roman"/>
+                <w:sz w:val="24"/>
+                <w:szCs w:val="24"/>
+                <w:lang w:eastAsia="zh-CN"/>
+              </w:rPr>
+              <w:t>’</w:t>
+            </w:r>
+            <w:r>
+              <w:rPr>
+                <w:rFonts w:ascii="Times New Roman" w:eastAsia="SimSun" w:hAnsi="Times New Roman" w:cs="Times New Roman"/>
+                <w:sz w:val="24"/>
+                <w:szCs w:val="24"/>
+              </w:rPr>
+              <w:t xml:space="preserve"> bien</w:t>
             </w:r>
             <w:r>
               <w:rPr>
@@ -1913,8 +1930,17 @@
                 <w:rFonts w:ascii="Times New Roman" w:eastAsia="SimSun" w:hAnsi="Times New Roman" w:cs="Times New Roman"/>
                 <w:sz w:val="24"/>
                 <w:szCs w:val="24"/>
-              </w:rPr>
-              <w:t>‘wun</w:t>
+                <w:lang w:eastAsia="zh-CN"/>
+              </w:rPr>
+              <w:t>’</w:t>
+            </w:r>
+            <w:r>
+              <w:rPr>
+                <w:rFonts w:ascii="Times New Roman" w:eastAsia="SimSun" w:hAnsi="Times New Roman" w:cs="Times New Roman"/>
+                <w:sz w:val="24"/>
+                <w:szCs w:val="24"/>
+              </w:rPr>
+              <w:t>wun</w:t>
             </w:r>
             <w:r>
               <w:rPr>
@@ -4029,51 +4055,60 @@
                 <w:rFonts w:ascii="Times New Roman" w:eastAsia="SimSun" w:hAnsi="Times New Roman" w:cs="Times New Roman"/>
                 <w:sz w:val="24"/>
                 <w:szCs w:val="24"/>
+                <w:lang w:eastAsia="zh-CN"/>
+              </w:rPr>
+              <w:t>扇子</w:t>
+            </w:r>
+            <w:proofErr w:type="gramEnd"/>
+            <w:r>
+              <w:rPr>
+                <w:rFonts w:ascii="Times New Roman" w:eastAsia="SimSun" w:hAnsi="Times New Roman" w:cs="Times New Roman"/>
+                <w:sz w:val="24"/>
+                <w:szCs w:val="24"/>
+                <w:lang w:eastAsia="zh-CN"/>
+              </w:rPr>
+              <w:t xml:space="preserve">, </w:t>
+            </w:r>
+            <w:r>
+              <w:rPr>
+                <w:rFonts w:ascii="Times New Roman" w:eastAsia="SimSun" w:hAnsi="Times New Roman" w:cs="Times New Roman"/>
+                <w:sz w:val="24"/>
+                <w:szCs w:val="24"/>
+              </w:rPr>
+              <w:t>sé</w:t>
+            </w:r>
+            <w:r>
+              <w:rPr>
+                <w:rFonts w:ascii="Times New Roman" w:eastAsia="SimSun" w:hAnsi="Times New Roman" w:cs="Times New Roman"/>
+                <w:sz w:val="24"/>
+                <w:szCs w:val="24"/>
+              </w:rPr>
+              <w:t>n’</w:t>
+            </w:r>
+            <w:r>
+              <w:rPr>
+                <w:rFonts w:ascii="Times New Roman" w:eastAsia="SimSun" w:hAnsi="Times New Roman" w:cs="Times New Roman"/>
+                <w:sz w:val="24"/>
+                <w:szCs w:val="24"/>
               </w:rPr>
               <w:t xml:space="preserve"> </w:t>
             </w:r>
-            <w:proofErr w:type="gramEnd"/>
-            <w:r>
-              <w:rPr>
-                <w:rFonts w:ascii="Times New Roman" w:eastAsia="SimSun" w:hAnsi="Times New Roman" w:cs="Times New Roman"/>
-                <w:sz w:val="24"/>
-                <w:szCs w:val="24"/>
-                <w:lang w:eastAsia="zh-CN"/>
-              </w:rPr>
-              <w:t>扇子</w:t>
-            </w:r>
-            <w:r>
-              <w:rPr>
-                <w:rFonts w:ascii="Times New Roman" w:eastAsia="SimSun" w:hAnsi="Times New Roman" w:cs="Times New Roman"/>
-                <w:sz w:val="24"/>
-                <w:szCs w:val="24"/>
-                <w:lang w:eastAsia="zh-CN"/>
-              </w:rPr>
-              <w:t xml:space="preserve">, </w:t>
-            </w:r>
-            <w:r>
-              <w:rPr>
-                <w:rFonts w:ascii="Times New Roman" w:eastAsia="SimSun" w:hAnsi="Times New Roman" w:cs="Times New Roman"/>
-                <w:sz w:val="24"/>
-                <w:szCs w:val="24"/>
-              </w:rPr>
-              <w:t>sé</w:t>
-            </w:r>
-            <w:r>
-              <w:rPr>
-                <w:rFonts w:ascii="Times New Roman" w:eastAsia="SimSun" w:hAnsi="Times New Roman" w:cs="Times New Roman"/>
-                <w:sz w:val="24"/>
-                <w:szCs w:val="24"/>
-              </w:rPr>
-              <w:t>n’</w:t>
-            </w:r>
-            <w:r>
-              <w:rPr>
-                <w:rFonts w:ascii="Times New Roman" w:eastAsia="SimSun" w:hAnsi="Times New Roman" w:cs="Times New Roman"/>
-                <w:sz w:val="24"/>
-                <w:szCs w:val="24"/>
-              </w:rPr>
-              <w:t xml:space="preserve"> ’tsz, (to)</w:t>
+            <w:r>
+              <w:rPr>
+                <w:rFonts w:ascii="Times New Roman" w:eastAsia="SimSun" w:hAnsi="Times New Roman" w:cs="Times New Roman"/>
+                <w:sz w:val="24"/>
+                <w:szCs w:val="24"/>
+                <w:lang w:eastAsia="zh-CN"/>
+              </w:rPr>
+              <w:t>‘</w:t>
+            </w:r>
+            <w:r>
+              <w:rPr>
+                <w:rFonts w:ascii="Times New Roman" w:eastAsia="SimSun" w:hAnsi="Times New Roman" w:cs="Times New Roman"/>
+                <w:sz w:val="24"/>
+                <w:szCs w:val="24"/>
+              </w:rPr>
+              <w:t>tsz, (to)</w:t>
             </w:r>
             <w:r>
               <w:rPr>
@@ -4114,8 +4149,34 @@
                 <w:rFonts w:ascii="Times New Roman" w:eastAsia="SimSun" w:hAnsi="Times New Roman" w:cs="Times New Roman"/>
                 <w:sz w:val="24"/>
                 <w:szCs w:val="24"/>
-              </w:rPr>
-              <w:t>sén‘ sén</w:t>
+                <w:lang w:eastAsia="zh-CN"/>
+              </w:rPr>
+              <w:t xml:space="preserve"> </w:t>
+            </w:r>
+            <w:r>
+              <w:rPr>
+                <w:rFonts w:ascii="Times New Roman" w:eastAsia="SimSun" w:hAnsi="Times New Roman" w:cs="Times New Roman"/>
+                <w:sz w:val="24"/>
+                <w:szCs w:val="24"/>
+              </w:rPr>
+              <w:t>sén</w:t>
+            </w:r>
+            <w:r>
+              <w:rPr>
+                <w:rFonts w:ascii="Times New Roman" w:eastAsia="SimSun" w:hAnsi="Times New Roman" w:cs="Times New Roman"/>
+                <w:sz w:val="24"/>
+                <w:szCs w:val="24"/>
+                <w:lang w:eastAsia="zh-CN"/>
+              </w:rPr>
+              <w:t>’</w:t>
+            </w:r>
+            <w:r>
+              <w:rPr>
+                <w:rFonts w:ascii="Times New Roman" w:eastAsia="SimSun" w:hAnsi="Times New Roman" w:cs="Times New Roman"/>
+                <w:sz w:val="24"/>
+                <w:szCs w:val="24"/>
+              </w:rPr>
+              <w:t xml:space="preserve"> sén</w:t>
             </w:r>
             <w:r>
               <w:rPr>
